--- a/Test_BP/Fol_2k_files_500(2)/fr-FR/file 500_2 - Copy (235).docx
+++ b/Test_BP/Fol_2k_files_500(2)/fr-FR/file 500_2 - Copy (235).docx
@@ -1,7 +1,7 @@
 
 <file path=word/document.xml><?xml version="1.0" encoding="utf-8"?>
 <w:document xmlns:wpc="http://schemas.microsoft.com/office/word/2010/wordprocessingCanvas" xmlns:cx="http://schemas.microsoft.com/office/drawing/2014/chartex" xmlns:cx1="http://schemas.microsoft.com/office/drawing/2015/9/8/chartex" xmlns:cx2="http://schemas.microsoft.com/office/drawing/2015/10/21/chartex" xmlns:cx3="http://schemas.microsoft.com/office/drawing/2016/5/9/chartex" xmlns:cx4="http://schemas.microsoft.com/office/drawing/2016/5/10/chartex" xmlns:cx5="http://schemas.microsoft.com/office/drawing/2016/5/11/chartex" xmlns:mc="http://schemas.openxmlformats.org/markup-compatibility/2006" xmlns:o="urn:schemas-microsoft-com:office:office" xmlns:r="http://schemas.openxmlformats.org/officeDocument/2006/relationships" xmlns:m="http://schemas.openxmlformats.org/officeDocument/2006/math" xmlns:v="urn:schemas-microsoft-com:vml" xmlns:wp14="http://schemas.microsoft.com/office/word/2010/wordprocessingDrawing" xmlns:wp="http://schemas.openxmlformats.org/drawingml/2006/wordprocessingDrawing" xmlns:w10="urn:schemas-microsoft-com:office:word" xmlns:w="http://schemas.openxmlformats.org/wordprocessingml/2006/main" xmlns:w14="http://schemas.microsoft.com/office/word/2010/wordml" xmlns:w15="http://schemas.microsoft.com/office/word/2012/wordml" xmlns:wne="http://schemas.microsoft.com/office/word/2006/wordml" xmlns:wpg="http://schemas.microsoft.com/office/word/2010/wordprocessingGroup" xmlns:wpi="http://schemas.microsoft.com/office/word/2010/wordprocessingInk" xmlns:wps="http://schemas.microsoft.com/office/word/2010/wordprocessingShape" mc:Ignorable="w14 w15 wp14">
-  <!-- Generated by Aspose.Words for Java 20.12.0 -->
+  <!-- Generated by Aspose.Words for Java 21.10.0 -->
   <w:body>
     <w:p>
       <w:pPr>
@@ -35,44 +35,44 @@
           <w:highlight w:val="none"/>
           <w:u w:val="none" w:color="auto"/>
           <w:effect w:val="none"/>
-          <w:bdr w:val="nil"/>
-          <w:shd w:val="clear" w:color="auto" w:fill="auto"/>
-          <w:vertAlign w:val="baseline"/>
-          <w:rtl w:val="0"/>
-          <w:cs w:val="0"/>
-          <w:lang w:val="fr-FR" w:eastAsia="zh-TW" w:bidi="ar-SA"/>
-        </w:rPr>
-        <w:t>t êéxcêépt töó söó têémpêér múýtúýåäl tåästêés möóthêér.</w:t>
-      </w:r>
-      <w:r>
-        <w:rPr>
-          <w:rStyle w:val="DefaultParagraphFont"/>
-          <w:rFonts w:ascii="Calibri" w:eastAsia="Calibri" w:hAnsi="Calibri" w:cs="Calibri"/>
-          <w:b w:val="0"/>
-          <w:bCs w:val="0"/>
-          <w:i w:val="0"/>
-          <w:iCs w:val="0"/>
-          <w:caps w:val="0"/>
-          <w:smallCaps w:val="0"/>
-          <w:strike w:val="0"/>
-          <w:dstrike w:val="0"/>
-          <w:outline w:val="0"/>
-          <w:shadow w:val="0"/>
-          <w:emboss w:val="0"/>
-          <w:imprint w:val="0"/>
-          <w:noProof w:val="0"/>
-          <w:vanish w:val="0"/>
-          <w:color w:val="auto"/>
-          <w:spacing w:val="0"/>
-          <w:w w:val="100"/>
-          <w:kern w:val="0"/>
-          <w:position w:val="0"/>
-          <w:sz w:val="22"/>
-          <w:szCs w:val="22"/>
-          <w:highlight w:val="none"/>
-          <w:u w:val="none" w:color="auto"/>
-          <w:effect w:val="none"/>
-          <w:bdr w:val="nil"/>
+          <w:bdr w:val="none" w:sz="0" w:space="0" w:color="auto"/>
+          <w:shd w:val="clear" w:color="auto" w:fill="auto"/>
+          <w:vertAlign w:val="baseline"/>
+          <w:rtl w:val="0"/>
+          <w:cs w:val="0"/>
+          <w:lang w:val="fr-FR" w:eastAsia="zh-TW" w:bidi="ar-SA"/>
+        </w:rPr>
+        <w:t>t èèxcèèpt töõ söõ tèèmpèèr mùùtùùåål tååstèès möõthèèr.</w:t>
+      </w:r>
+      <w:r>
+        <w:rPr>
+          <w:rStyle w:val="DefaultParagraphFont"/>
+          <w:rFonts w:ascii="Calibri" w:eastAsia="Calibri" w:hAnsi="Calibri" w:cs="Calibri"/>
+          <w:b w:val="0"/>
+          <w:bCs w:val="0"/>
+          <w:i w:val="0"/>
+          <w:iCs w:val="0"/>
+          <w:caps w:val="0"/>
+          <w:smallCaps w:val="0"/>
+          <w:strike w:val="0"/>
+          <w:dstrike w:val="0"/>
+          <w:outline w:val="0"/>
+          <w:shadow w:val="0"/>
+          <w:emboss w:val="0"/>
+          <w:imprint w:val="0"/>
+          <w:noProof w:val="0"/>
+          <w:vanish w:val="0"/>
+          <w:color w:val="auto"/>
+          <w:spacing w:val="0"/>
+          <w:w w:val="100"/>
+          <w:kern w:val="0"/>
+          <w:position w:val="0"/>
+          <w:sz w:val="22"/>
+          <w:szCs w:val="22"/>
+          <w:highlight w:val="none"/>
+          <w:u w:val="none" w:color="auto"/>
+          <w:effect w:val="none"/>
+          <w:bdr w:val="none" w:sz="0" w:space="0" w:color="auto"/>
           <w:shd w:val="clear" w:color="auto" w:fill="auto"/>
           <w:vertAlign w:val="baseline"/>
           <w:rtl w:val="0"/>
@@ -109,44 +109,44 @@
           <w:highlight w:val="none"/>
           <w:u w:val="none" w:color="auto"/>
           <w:effect w:val="none"/>
-          <w:bdr w:val="nil"/>
-          <w:shd w:val="clear" w:color="auto" w:fill="auto"/>
-          <w:vertAlign w:val="baseline"/>
-          <w:rtl w:val="0"/>
-          <w:cs w:val="0"/>
-          <w:lang w:val="fr-FR" w:eastAsia="zh-TW" w:bidi="ar-SA"/>
-        </w:rPr>
-        <w:t>Ïntéêréêstéêd cúúltïïvæátéêd ïïts cóöntïïnúúïïng nóöw yéêt æáréê.</w:t>
-      </w:r>
-      <w:r>
-        <w:rPr>
-          <w:rStyle w:val="DefaultParagraphFont"/>
-          <w:rFonts w:ascii="Calibri" w:eastAsia="Calibri" w:hAnsi="Calibri" w:cs="Calibri"/>
-          <w:b w:val="0"/>
-          <w:bCs w:val="0"/>
-          <w:i w:val="0"/>
-          <w:iCs w:val="0"/>
-          <w:caps w:val="0"/>
-          <w:smallCaps w:val="0"/>
-          <w:strike w:val="0"/>
-          <w:dstrike w:val="0"/>
-          <w:outline w:val="0"/>
-          <w:shadow w:val="0"/>
-          <w:emboss w:val="0"/>
-          <w:imprint w:val="0"/>
-          <w:noProof w:val="0"/>
-          <w:vanish w:val="0"/>
-          <w:color w:val="auto"/>
-          <w:spacing w:val="0"/>
-          <w:w w:val="100"/>
-          <w:kern w:val="0"/>
-          <w:position w:val="0"/>
-          <w:sz w:val="22"/>
-          <w:szCs w:val="22"/>
-          <w:highlight w:val="none"/>
-          <w:u w:val="none" w:color="auto"/>
-          <w:effect w:val="none"/>
-          <w:bdr w:val="nil"/>
+          <w:bdr w:val="none" w:sz="0" w:space="0" w:color="auto"/>
+          <w:shd w:val="clear" w:color="auto" w:fill="auto"/>
+          <w:vertAlign w:val="baseline"/>
+          <w:rtl w:val="0"/>
+          <w:cs w:val="0"/>
+          <w:lang w:val="fr-FR" w:eastAsia="zh-TW" w:bidi="ar-SA"/>
+        </w:rPr>
+        <w:t>Ïntëêrëêstëêd cüültïïváåtëêd ïïts cõóntïïnüüïïng nõów yëêt áårëê.</w:t>
+      </w:r>
+      <w:r>
+        <w:rPr>
+          <w:rStyle w:val="DefaultParagraphFont"/>
+          <w:rFonts w:ascii="Calibri" w:eastAsia="Calibri" w:hAnsi="Calibri" w:cs="Calibri"/>
+          <w:b w:val="0"/>
+          <w:bCs w:val="0"/>
+          <w:i w:val="0"/>
+          <w:iCs w:val="0"/>
+          <w:caps w:val="0"/>
+          <w:smallCaps w:val="0"/>
+          <w:strike w:val="0"/>
+          <w:dstrike w:val="0"/>
+          <w:outline w:val="0"/>
+          <w:shadow w:val="0"/>
+          <w:emboss w:val="0"/>
+          <w:imprint w:val="0"/>
+          <w:noProof w:val="0"/>
+          <w:vanish w:val="0"/>
+          <w:color w:val="auto"/>
+          <w:spacing w:val="0"/>
+          <w:w w:val="100"/>
+          <w:kern w:val="0"/>
+          <w:position w:val="0"/>
+          <w:sz w:val="22"/>
+          <w:szCs w:val="22"/>
+          <w:highlight w:val="none"/>
+          <w:u w:val="none" w:color="auto"/>
+          <w:effect w:val="none"/>
+          <w:bdr w:val="none" w:sz="0" w:space="0" w:color="auto"/>
           <w:shd w:val="clear" w:color="auto" w:fill="auto"/>
           <w:vertAlign w:val="baseline"/>
           <w:rtl w:val="0"/>
@@ -183,44 +183,44 @@
           <w:highlight w:val="none"/>
           <w:u w:val="none" w:color="auto"/>
           <w:effect w:val="none"/>
-          <w:bdr w:val="nil"/>
-          <w:shd w:val="clear" w:color="auto" w:fill="auto"/>
-          <w:vertAlign w:val="baseline"/>
-          <w:rtl w:val="0"/>
-          <w:cs w:val="0"/>
-          <w:lang w:val="fr-FR" w:eastAsia="zh-TW" w:bidi="ar-SA"/>
-        </w:rPr>
-        <w:t>Òûût ìïntëérëéstëéd äâccëéptäâncëé óõûûr päârtìïäâlìïty äâffróõntìïng ûûnplëéäâsäânt why äâdd.</w:t>
-      </w:r>
-      <w:r>
-        <w:rPr>
-          <w:rStyle w:val="DefaultParagraphFont"/>
-          <w:rFonts w:ascii="Calibri" w:eastAsia="Calibri" w:hAnsi="Calibri" w:cs="Calibri"/>
-          <w:b w:val="0"/>
-          <w:bCs w:val="0"/>
-          <w:i w:val="0"/>
-          <w:iCs w:val="0"/>
-          <w:caps w:val="0"/>
-          <w:smallCaps w:val="0"/>
-          <w:strike w:val="0"/>
-          <w:dstrike w:val="0"/>
-          <w:outline w:val="0"/>
-          <w:shadow w:val="0"/>
-          <w:emboss w:val="0"/>
-          <w:imprint w:val="0"/>
-          <w:noProof w:val="0"/>
-          <w:vanish w:val="0"/>
-          <w:color w:val="auto"/>
-          <w:spacing w:val="0"/>
-          <w:w w:val="100"/>
-          <w:kern w:val="0"/>
-          <w:position w:val="0"/>
-          <w:sz w:val="22"/>
-          <w:szCs w:val="22"/>
-          <w:highlight w:val="none"/>
-          <w:u w:val="none" w:color="auto"/>
-          <w:effect w:val="none"/>
-          <w:bdr w:val="nil"/>
+          <w:bdr w:val="none" w:sz="0" w:space="0" w:color="auto"/>
+          <w:shd w:val="clear" w:color="auto" w:fill="auto"/>
+          <w:vertAlign w:val="baseline"/>
+          <w:rtl w:val="0"/>
+          <w:cs w:val="0"/>
+          <w:lang w:val="fr-FR" w:eastAsia="zh-TW" w:bidi="ar-SA"/>
+        </w:rPr>
+        <w:t>Õüùt ìîntêêrêêstêêd âãccêêptâãncêê óòüùr pâãrtìîâãlìîty âãffróòntìîng üùnplêêâãsâãnt why âãdd.</w:t>
+      </w:r>
+      <w:r>
+        <w:rPr>
+          <w:rStyle w:val="DefaultParagraphFont"/>
+          <w:rFonts w:ascii="Calibri" w:eastAsia="Calibri" w:hAnsi="Calibri" w:cs="Calibri"/>
+          <w:b w:val="0"/>
+          <w:bCs w:val="0"/>
+          <w:i w:val="0"/>
+          <w:iCs w:val="0"/>
+          <w:caps w:val="0"/>
+          <w:smallCaps w:val="0"/>
+          <w:strike w:val="0"/>
+          <w:dstrike w:val="0"/>
+          <w:outline w:val="0"/>
+          <w:shadow w:val="0"/>
+          <w:emboss w:val="0"/>
+          <w:imprint w:val="0"/>
+          <w:noProof w:val="0"/>
+          <w:vanish w:val="0"/>
+          <w:color w:val="auto"/>
+          <w:spacing w:val="0"/>
+          <w:w w:val="100"/>
+          <w:kern w:val="0"/>
+          <w:position w:val="0"/>
+          <w:sz w:val="22"/>
+          <w:szCs w:val="22"/>
+          <w:highlight w:val="none"/>
+          <w:u w:val="none" w:color="auto"/>
+          <w:effect w:val="none"/>
+          <w:bdr w:val="none" w:sz="0" w:space="0" w:color="auto"/>
           <w:shd w:val="clear" w:color="auto" w:fill="auto"/>
           <w:vertAlign w:val="baseline"/>
           <w:rtl w:val="0"/>
@@ -257,44 +257,44 @@
           <w:highlight w:val="none"/>
           <w:u w:val="none" w:color="auto"/>
           <w:effect w:val="none"/>
-          <w:bdr w:val="nil"/>
-          <w:shd w:val="clear" w:color="auto" w:fill="auto"/>
-          <w:vertAlign w:val="baseline"/>
-          <w:rtl w:val="0"/>
-          <w:cs w:val="0"/>
-          <w:lang w:val="fr-FR" w:eastAsia="zh-TW" w:bidi="ar-SA"/>
-        </w:rPr>
-        <w:t>Éstéëéëm gáárdéën méën yéët shy cõóüürséë.</w:t>
-      </w:r>
-      <w:r>
-        <w:rPr>
-          <w:rStyle w:val="DefaultParagraphFont"/>
-          <w:rFonts w:ascii="Calibri" w:eastAsia="Calibri" w:hAnsi="Calibri" w:cs="Calibri"/>
-          <w:b w:val="0"/>
-          <w:bCs w:val="0"/>
-          <w:i w:val="0"/>
-          <w:iCs w:val="0"/>
-          <w:caps w:val="0"/>
-          <w:smallCaps w:val="0"/>
-          <w:strike w:val="0"/>
-          <w:dstrike w:val="0"/>
-          <w:outline w:val="0"/>
-          <w:shadow w:val="0"/>
-          <w:emboss w:val="0"/>
-          <w:imprint w:val="0"/>
-          <w:noProof w:val="0"/>
-          <w:vanish w:val="0"/>
-          <w:color w:val="auto"/>
-          <w:spacing w:val="0"/>
-          <w:w w:val="100"/>
-          <w:kern w:val="0"/>
-          <w:position w:val="0"/>
-          <w:sz w:val="22"/>
-          <w:szCs w:val="22"/>
-          <w:highlight w:val="none"/>
-          <w:u w:val="none" w:color="auto"/>
-          <w:effect w:val="none"/>
-          <w:bdr w:val="nil"/>
+          <w:bdr w:val="none" w:sz="0" w:space="0" w:color="auto"/>
+          <w:shd w:val="clear" w:color="auto" w:fill="auto"/>
+          <w:vertAlign w:val="baseline"/>
+          <w:rtl w:val="0"/>
+          <w:cs w:val="0"/>
+          <w:lang w:val="fr-FR" w:eastAsia="zh-TW" w:bidi="ar-SA"/>
+        </w:rPr>
+        <w:t>Êstëëëëm gäãrdëën mëën yëët shy cõõüùrsëë.</w:t>
+      </w:r>
+      <w:r>
+        <w:rPr>
+          <w:rStyle w:val="DefaultParagraphFont"/>
+          <w:rFonts w:ascii="Calibri" w:eastAsia="Calibri" w:hAnsi="Calibri" w:cs="Calibri"/>
+          <w:b w:val="0"/>
+          <w:bCs w:val="0"/>
+          <w:i w:val="0"/>
+          <w:iCs w:val="0"/>
+          <w:caps w:val="0"/>
+          <w:smallCaps w:val="0"/>
+          <w:strike w:val="0"/>
+          <w:dstrike w:val="0"/>
+          <w:outline w:val="0"/>
+          <w:shadow w:val="0"/>
+          <w:emboss w:val="0"/>
+          <w:imprint w:val="0"/>
+          <w:noProof w:val="0"/>
+          <w:vanish w:val="0"/>
+          <w:color w:val="auto"/>
+          <w:spacing w:val="0"/>
+          <w:w w:val="100"/>
+          <w:kern w:val="0"/>
+          <w:position w:val="0"/>
+          <w:sz w:val="22"/>
+          <w:szCs w:val="22"/>
+          <w:highlight w:val="none"/>
+          <w:u w:val="none" w:color="auto"/>
+          <w:effect w:val="none"/>
+          <w:bdr w:val="none" w:sz="0" w:space="0" w:color="auto"/>
           <w:shd w:val="clear" w:color="auto" w:fill="auto"/>
           <w:vertAlign w:val="baseline"/>
           <w:rtl w:val="0"/>
@@ -331,44 +331,44 @@
           <w:highlight w:val="none"/>
           <w:u w:val="none" w:color="auto"/>
           <w:effect w:val="none"/>
-          <w:bdr w:val="nil"/>
-          <w:shd w:val="clear" w:color="auto" w:fill="auto"/>
-          <w:vertAlign w:val="baseline"/>
-          <w:rtl w:val="0"/>
-          <w:cs w:val="0"/>
-          <w:lang w:val="fr-FR" w:eastAsia="zh-TW" w:bidi="ar-SA"/>
-        </w:rPr>
-        <w:t>Còônsýûltêèd ýûp my tòôlêèràãbly sòômêètïîmêès pêèrpêètýûàãl òôh.</w:t>
-      </w:r>
-      <w:r>
-        <w:rPr>
-          <w:rStyle w:val="DefaultParagraphFont"/>
-          <w:rFonts w:ascii="Calibri" w:eastAsia="Calibri" w:hAnsi="Calibri" w:cs="Calibri"/>
-          <w:b w:val="0"/>
-          <w:bCs w:val="0"/>
-          <w:i w:val="0"/>
-          <w:iCs w:val="0"/>
-          <w:caps w:val="0"/>
-          <w:smallCaps w:val="0"/>
-          <w:strike w:val="0"/>
-          <w:dstrike w:val="0"/>
-          <w:outline w:val="0"/>
-          <w:shadow w:val="0"/>
-          <w:emboss w:val="0"/>
-          <w:imprint w:val="0"/>
-          <w:noProof w:val="0"/>
-          <w:vanish w:val="0"/>
-          <w:color w:val="auto"/>
-          <w:spacing w:val="0"/>
-          <w:w w:val="100"/>
-          <w:kern w:val="0"/>
-          <w:position w:val="0"/>
-          <w:sz w:val="22"/>
-          <w:szCs w:val="22"/>
-          <w:highlight w:val="none"/>
-          <w:u w:val="none" w:color="auto"/>
-          <w:effect w:val="none"/>
-          <w:bdr w:val="nil"/>
+          <w:bdr w:val="none" w:sz="0" w:space="0" w:color="auto"/>
+          <w:shd w:val="clear" w:color="auto" w:fill="auto"/>
+          <w:vertAlign w:val="baseline"/>
+          <w:rtl w:val="0"/>
+          <w:cs w:val="0"/>
+          <w:lang w:val="fr-FR" w:eastAsia="zh-TW" w:bidi="ar-SA"/>
+        </w:rPr>
+        <w:t>Cóònsûültëéd ûüp my tóòlëéráâbly sóòmëétïîmëés pëérpëétûüáâl óòh.</w:t>
+      </w:r>
+      <w:r>
+        <w:rPr>
+          <w:rStyle w:val="DefaultParagraphFont"/>
+          <w:rFonts w:ascii="Calibri" w:eastAsia="Calibri" w:hAnsi="Calibri" w:cs="Calibri"/>
+          <w:b w:val="0"/>
+          <w:bCs w:val="0"/>
+          <w:i w:val="0"/>
+          <w:iCs w:val="0"/>
+          <w:caps w:val="0"/>
+          <w:smallCaps w:val="0"/>
+          <w:strike w:val="0"/>
+          <w:dstrike w:val="0"/>
+          <w:outline w:val="0"/>
+          <w:shadow w:val="0"/>
+          <w:emboss w:val="0"/>
+          <w:imprint w:val="0"/>
+          <w:noProof w:val="0"/>
+          <w:vanish w:val="0"/>
+          <w:color w:val="auto"/>
+          <w:spacing w:val="0"/>
+          <w:w w:val="100"/>
+          <w:kern w:val="0"/>
+          <w:position w:val="0"/>
+          <w:sz w:val="22"/>
+          <w:szCs w:val="22"/>
+          <w:highlight w:val="none"/>
+          <w:u w:val="none" w:color="auto"/>
+          <w:effect w:val="none"/>
+          <w:bdr w:val="none" w:sz="0" w:space="0" w:color="auto"/>
           <w:shd w:val="clear" w:color="auto" w:fill="auto"/>
           <w:vertAlign w:val="baseline"/>
           <w:rtl w:val="0"/>
@@ -405,44 +405,44 @@
           <w:highlight w:val="none"/>
           <w:u w:val="none" w:color="auto"/>
           <w:effect w:val="none"/>
-          <w:bdr w:val="nil"/>
-          <w:shd w:val="clear" w:color="auto" w:fill="auto"/>
-          <w:vertAlign w:val="baseline"/>
-          <w:rtl w:val="0"/>
-          <w:cs w:val="0"/>
-          <w:lang w:val="fr-FR" w:eastAsia="zh-TW" w:bidi="ar-SA"/>
-        </w:rPr>
-        <w:t>Ëxprëëssíîõön æåccëëptæåncëë íîmprüùdëëncëë pæårtíîcüùlæår hæåd ëëæåt üùnsæåtíîæåblëë.</w:t>
-      </w:r>
-      <w:r>
-        <w:rPr>
-          <w:rStyle w:val="DefaultParagraphFont"/>
-          <w:rFonts w:ascii="Calibri" w:eastAsia="Calibri" w:hAnsi="Calibri" w:cs="Calibri"/>
-          <w:b w:val="0"/>
-          <w:bCs w:val="0"/>
-          <w:i w:val="0"/>
-          <w:iCs w:val="0"/>
-          <w:caps w:val="0"/>
-          <w:smallCaps w:val="0"/>
-          <w:strike w:val="0"/>
-          <w:dstrike w:val="0"/>
-          <w:outline w:val="0"/>
-          <w:shadow w:val="0"/>
-          <w:emboss w:val="0"/>
-          <w:imprint w:val="0"/>
-          <w:noProof w:val="0"/>
-          <w:vanish w:val="0"/>
-          <w:color w:val="auto"/>
-          <w:spacing w:val="0"/>
-          <w:w w:val="100"/>
-          <w:kern w:val="0"/>
-          <w:position w:val="0"/>
-          <w:sz w:val="22"/>
-          <w:szCs w:val="22"/>
-          <w:highlight w:val="none"/>
-          <w:u w:val="none" w:color="auto"/>
-          <w:effect w:val="none"/>
-          <w:bdr w:val="nil"/>
+          <w:bdr w:val="none" w:sz="0" w:space="0" w:color="auto"/>
+          <w:shd w:val="clear" w:color="auto" w:fill="auto"/>
+          <w:vertAlign w:val="baseline"/>
+          <w:rtl w:val="0"/>
+          <w:cs w:val="0"/>
+          <w:lang w:val="fr-FR" w:eastAsia="zh-TW" w:bidi="ar-SA"/>
+        </w:rPr>
+        <w:t>Éxprêëssííôòn ääccêëptääncêë íímprûûdêëncêë päärtíícûûläär hääd êëäät ûûnsäätííääblêë.</w:t>
+      </w:r>
+      <w:r>
+        <w:rPr>
+          <w:rStyle w:val="DefaultParagraphFont"/>
+          <w:rFonts w:ascii="Calibri" w:eastAsia="Calibri" w:hAnsi="Calibri" w:cs="Calibri"/>
+          <w:b w:val="0"/>
+          <w:bCs w:val="0"/>
+          <w:i w:val="0"/>
+          <w:iCs w:val="0"/>
+          <w:caps w:val="0"/>
+          <w:smallCaps w:val="0"/>
+          <w:strike w:val="0"/>
+          <w:dstrike w:val="0"/>
+          <w:outline w:val="0"/>
+          <w:shadow w:val="0"/>
+          <w:emboss w:val="0"/>
+          <w:imprint w:val="0"/>
+          <w:noProof w:val="0"/>
+          <w:vanish w:val="0"/>
+          <w:color w:val="auto"/>
+          <w:spacing w:val="0"/>
+          <w:w w:val="100"/>
+          <w:kern w:val="0"/>
+          <w:position w:val="0"/>
+          <w:sz w:val="22"/>
+          <w:szCs w:val="22"/>
+          <w:highlight w:val="none"/>
+          <w:u w:val="none" w:color="auto"/>
+          <w:effect w:val="none"/>
+          <w:bdr w:val="none" w:sz="0" w:space="0" w:color="auto"/>
           <w:shd w:val="clear" w:color="auto" w:fill="auto"/>
           <w:vertAlign w:val="baseline"/>
           <w:rtl w:val="0"/>
@@ -485,44 +485,44 @@
           <w:highlight w:val="none"/>
           <w:u w:val="none" w:color="auto"/>
           <w:effect w:val="none"/>
-          <w:bdr w:val="nil"/>
-          <w:shd w:val="clear" w:color="auto" w:fill="auto"/>
-          <w:vertAlign w:val="baseline"/>
-          <w:rtl w:val="0"/>
-          <w:cs w:val="0"/>
-          <w:lang w:val="fr-FR" w:eastAsia="zh-TW" w:bidi="ar-SA"/>
-        </w:rPr>
-        <w:t>Häâd dëênóôtîïng próôpëêrly jóôîïntýúrëê yóôýú óôccäâsîïóôn dîïrëêctly räâîïllëêry.</w:t>
-      </w:r>
-      <w:r>
-        <w:rPr>
-          <w:rStyle w:val="DefaultParagraphFont"/>
-          <w:rFonts w:ascii="Calibri" w:eastAsia="Calibri" w:hAnsi="Calibri" w:cs="Calibri"/>
-          <w:b w:val="0"/>
-          <w:bCs w:val="0"/>
-          <w:i w:val="0"/>
-          <w:iCs w:val="0"/>
-          <w:caps w:val="0"/>
-          <w:smallCaps w:val="0"/>
-          <w:strike w:val="0"/>
-          <w:dstrike w:val="0"/>
-          <w:outline w:val="0"/>
-          <w:shadow w:val="0"/>
-          <w:emboss w:val="0"/>
-          <w:imprint w:val="0"/>
-          <w:noProof w:val="0"/>
-          <w:vanish w:val="0"/>
-          <w:color w:val="auto"/>
-          <w:spacing w:val="0"/>
-          <w:w w:val="100"/>
-          <w:kern w:val="0"/>
-          <w:position w:val="0"/>
-          <w:sz w:val="22"/>
-          <w:szCs w:val="22"/>
-          <w:highlight w:val="none"/>
-          <w:u w:val="none" w:color="auto"/>
-          <w:effect w:val="none"/>
-          <w:bdr w:val="nil"/>
+          <w:bdr w:val="none" w:sz="0" w:space="0" w:color="auto"/>
+          <w:shd w:val="clear" w:color="auto" w:fill="auto"/>
+          <w:vertAlign w:val="baseline"/>
+          <w:rtl w:val="0"/>
+          <w:cs w:val="0"/>
+          <w:lang w:val="fr-FR" w:eastAsia="zh-TW" w:bidi="ar-SA"/>
+        </w:rPr>
+        <w:t>Håæd dèênóôtìïng próôpèêrly jóôìïntùürèê yóôùü óôccåæsìïóôn dìïrèêctly råæìïllèêry.</w:t>
+      </w:r>
+      <w:r>
+        <w:rPr>
+          <w:rStyle w:val="DefaultParagraphFont"/>
+          <w:rFonts w:ascii="Calibri" w:eastAsia="Calibri" w:hAnsi="Calibri" w:cs="Calibri"/>
+          <w:b w:val="0"/>
+          <w:bCs w:val="0"/>
+          <w:i w:val="0"/>
+          <w:iCs w:val="0"/>
+          <w:caps w:val="0"/>
+          <w:smallCaps w:val="0"/>
+          <w:strike w:val="0"/>
+          <w:dstrike w:val="0"/>
+          <w:outline w:val="0"/>
+          <w:shadow w:val="0"/>
+          <w:emboss w:val="0"/>
+          <w:imprint w:val="0"/>
+          <w:noProof w:val="0"/>
+          <w:vanish w:val="0"/>
+          <w:color w:val="auto"/>
+          <w:spacing w:val="0"/>
+          <w:w w:val="100"/>
+          <w:kern w:val="0"/>
+          <w:position w:val="0"/>
+          <w:sz w:val="22"/>
+          <w:szCs w:val="22"/>
+          <w:highlight w:val="none"/>
+          <w:u w:val="none" w:color="auto"/>
+          <w:effect w:val="none"/>
+          <w:bdr w:val="none" w:sz="0" w:space="0" w:color="auto"/>
           <w:shd w:val="clear" w:color="auto" w:fill="auto"/>
           <w:vertAlign w:val="baseline"/>
           <w:rtl w:val="0"/>
@@ -559,44 +559,44 @@
           <w:highlight w:val="none"/>
           <w:u w:val="none" w:color="auto"/>
           <w:effect w:val="none"/>
-          <w:bdr w:val="nil"/>
-          <w:shd w:val="clear" w:color="auto" w:fill="auto"/>
-          <w:vertAlign w:val="baseline"/>
-          <w:rtl w:val="0"/>
-          <w:cs w:val="0"/>
-          <w:lang w:val="fr-FR" w:eastAsia="zh-TW" w:bidi="ar-SA"/>
-        </w:rPr>
-        <w:t>Ín sâåíïd töõ öõf pöõöõr fúýll bèë pöõst fâåcèë snúýg.</w:t>
-      </w:r>
-      <w:r>
-        <w:rPr>
-          <w:rStyle w:val="DefaultParagraphFont"/>
-          <w:rFonts w:ascii="Calibri" w:eastAsia="Calibri" w:hAnsi="Calibri" w:cs="Calibri"/>
-          <w:b w:val="0"/>
-          <w:bCs w:val="0"/>
-          <w:i w:val="0"/>
-          <w:iCs w:val="0"/>
-          <w:caps w:val="0"/>
-          <w:smallCaps w:val="0"/>
-          <w:strike w:val="0"/>
-          <w:dstrike w:val="0"/>
-          <w:outline w:val="0"/>
-          <w:shadow w:val="0"/>
-          <w:emboss w:val="0"/>
-          <w:imprint w:val="0"/>
-          <w:noProof w:val="0"/>
-          <w:vanish w:val="0"/>
-          <w:color w:val="auto"/>
-          <w:spacing w:val="0"/>
-          <w:w w:val="100"/>
-          <w:kern w:val="0"/>
-          <w:position w:val="0"/>
-          <w:sz w:val="22"/>
-          <w:szCs w:val="22"/>
-          <w:highlight w:val="none"/>
-          <w:u w:val="none" w:color="auto"/>
-          <w:effect w:val="none"/>
-          <w:bdr w:val="nil"/>
+          <w:bdr w:val="none" w:sz="0" w:space="0" w:color="auto"/>
+          <w:shd w:val="clear" w:color="auto" w:fill="auto"/>
+          <w:vertAlign w:val="baseline"/>
+          <w:rtl w:val="0"/>
+          <w:cs w:val="0"/>
+          <w:lang w:val="fr-FR" w:eastAsia="zh-TW" w:bidi="ar-SA"/>
+        </w:rPr>
+        <w:t>Ìn sããïîd tõõ õõf põõõõr fûúll bèê põõst fããcèê snûúg.</w:t>
+      </w:r>
+      <w:r>
+        <w:rPr>
+          <w:rStyle w:val="DefaultParagraphFont"/>
+          <w:rFonts w:ascii="Calibri" w:eastAsia="Calibri" w:hAnsi="Calibri" w:cs="Calibri"/>
+          <w:b w:val="0"/>
+          <w:bCs w:val="0"/>
+          <w:i w:val="0"/>
+          <w:iCs w:val="0"/>
+          <w:caps w:val="0"/>
+          <w:smallCaps w:val="0"/>
+          <w:strike w:val="0"/>
+          <w:dstrike w:val="0"/>
+          <w:outline w:val="0"/>
+          <w:shadow w:val="0"/>
+          <w:emboss w:val="0"/>
+          <w:imprint w:val="0"/>
+          <w:noProof w:val="0"/>
+          <w:vanish w:val="0"/>
+          <w:color w:val="auto"/>
+          <w:spacing w:val="0"/>
+          <w:w w:val="100"/>
+          <w:kern w:val="0"/>
+          <w:position w:val="0"/>
+          <w:sz w:val="22"/>
+          <w:szCs w:val="22"/>
+          <w:highlight w:val="none"/>
+          <w:u w:val="none" w:color="auto"/>
+          <w:effect w:val="none"/>
+          <w:bdr w:val="none" w:sz="0" w:space="0" w:color="auto"/>
           <w:shd w:val="clear" w:color="auto" w:fill="auto"/>
           <w:vertAlign w:val="baseline"/>
           <w:rtl w:val="0"/>
@@ -633,44 +633,44 @@
           <w:highlight w:val="none"/>
           <w:u w:val="none" w:color="auto"/>
           <w:effect w:val="none"/>
-          <w:bdr w:val="nil"/>
-          <w:shd w:val="clear" w:color="auto" w:fill="auto"/>
-          <w:vertAlign w:val="baseline"/>
-          <w:rtl w:val="0"/>
-          <w:cs w:val="0"/>
-          <w:lang w:val="fr-FR" w:eastAsia="zh-TW" w:bidi="ar-SA"/>
-        </w:rPr>
-        <w:t>Íntròòdüýcéèd îîmprüýdéèncéè séèéè sàåy üýnpléèàåsîîng déèvòònshîîréè àåccéèptàåncéè sòòn.</w:t>
-      </w:r>
-      <w:r>
-        <w:rPr>
-          <w:rStyle w:val="DefaultParagraphFont"/>
-          <w:rFonts w:ascii="Calibri" w:eastAsia="Calibri" w:hAnsi="Calibri" w:cs="Calibri"/>
-          <w:b w:val="0"/>
-          <w:bCs w:val="0"/>
-          <w:i w:val="0"/>
-          <w:iCs w:val="0"/>
-          <w:caps w:val="0"/>
-          <w:smallCaps w:val="0"/>
-          <w:strike w:val="0"/>
-          <w:dstrike w:val="0"/>
-          <w:outline w:val="0"/>
-          <w:shadow w:val="0"/>
-          <w:emboss w:val="0"/>
-          <w:imprint w:val="0"/>
-          <w:noProof w:val="0"/>
-          <w:vanish w:val="0"/>
-          <w:color w:val="auto"/>
-          <w:spacing w:val="0"/>
-          <w:w w:val="100"/>
-          <w:kern w:val="0"/>
-          <w:position w:val="0"/>
-          <w:sz w:val="22"/>
-          <w:szCs w:val="22"/>
-          <w:highlight w:val="none"/>
-          <w:u w:val="none" w:color="auto"/>
-          <w:effect w:val="none"/>
-          <w:bdr w:val="nil"/>
+          <w:bdr w:val="none" w:sz="0" w:space="0" w:color="auto"/>
+          <w:shd w:val="clear" w:color="auto" w:fill="auto"/>
+          <w:vertAlign w:val="baseline"/>
+          <w:rtl w:val="0"/>
+          <w:cs w:val="0"/>
+          <w:lang w:val="fr-FR" w:eastAsia="zh-TW" w:bidi="ar-SA"/>
+        </w:rPr>
+        <w:t>Íntróõdùúcèèd îímprùúdèèncèè sèèèè sáåy ùúnplèèáåsîíng dèèvóõnshîírèè áåccèèptáåncèè sóõn.</w:t>
+      </w:r>
+      <w:r>
+        <w:rPr>
+          <w:rStyle w:val="DefaultParagraphFont"/>
+          <w:rFonts w:ascii="Calibri" w:eastAsia="Calibri" w:hAnsi="Calibri" w:cs="Calibri"/>
+          <w:b w:val="0"/>
+          <w:bCs w:val="0"/>
+          <w:i w:val="0"/>
+          <w:iCs w:val="0"/>
+          <w:caps w:val="0"/>
+          <w:smallCaps w:val="0"/>
+          <w:strike w:val="0"/>
+          <w:dstrike w:val="0"/>
+          <w:outline w:val="0"/>
+          <w:shadow w:val="0"/>
+          <w:emboss w:val="0"/>
+          <w:imprint w:val="0"/>
+          <w:noProof w:val="0"/>
+          <w:vanish w:val="0"/>
+          <w:color w:val="auto"/>
+          <w:spacing w:val="0"/>
+          <w:w w:val="100"/>
+          <w:kern w:val="0"/>
+          <w:position w:val="0"/>
+          <w:sz w:val="22"/>
+          <w:szCs w:val="22"/>
+          <w:highlight w:val="none"/>
+          <w:u w:val="none" w:color="auto"/>
+          <w:effect w:val="none"/>
+          <w:bdr w:val="none" w:sz="0" w:space="0" w:color="auto"/>
           <w:shd w:val="clear" w:color="auto" w:fill="auto"/>
           <w:vertAlign w:val="baseline"/>
           <w:rtl w:val="0"/>
@@ -707,44 +707,44 @@
           <w:highlight w:val="none"/>
           <w:u w:val="none" w:color="auto"/>
           <w:effect w:val="none"/>
-          <w:bdr w:val="nil"/>
-          <w:shd w:val="clear" w:color="auto" w:fill="auto"/>
-          <w:vertAlign w:val="baseline"/>
-          <w:rtl w:val="0"/>
-          <w:cs w:val="0"/>
-          <w:lang w:val="fr-FR" w:eastAsia="zh-TW" w:bidi="ar-SA"/>
-        </w:rPr>
-        <w:t>Êxëètëèr lôõngëèr wìïsdôõm gäåy nôõr dëèsìïgn äågëè.</w:t>
-      </w:r>
-      <w:r>
-        <w:rPr>
-          <w:rStyle w:val="DefaultParagraphFont"/>
-          <w:rFonts w:ascii="Calibri" w:eastAsia="Calibri" w:hAnsi="Calibri" w:cs="Calibri"/>
-          <w:b w:val="0"/>
-          <w:bCs w:val="0"/>
-          <w:i w:val="0"/>
-          <w:iCs w:val="0"/>
-          <w:caps w:val="0"/>
-          <w:smallCaps w:val="0"/>
-          <w:strike w:val="0"/>
-          <w:dstrike w:val="0"/>
-          <w:outline w:val="0"/>
-          <w:shadow w:val="0"/>
-          <w:emboss w:val="0"/>
-          <w:imprint w:val="0"/>
-          <w:noProof w:val="0"/>
-          <w:vanish w:val="0"/>
-          <w:color w:val="auto"/>
-          <w:spacing w:val="0"/>
-          <w:w w:val="100"/>
-          <w:kern w:val="0"/>
-          <w:position w:val="0"/>
-          <w:sz w:val="22"/>
-          <w:szCs w:val="22"/>
-          <w:highlight w:val="none"/>
-          <w:u w:val="none" w:color="auto"/>
-          <w:effect w:val="none"/>
-          <w:bdr w:val="nil"/>
+          <w:bdr w:val="none" w:sz="0" w:space="0" w:color="auto"/>
+          <w:shd w:val="clear" w:color="auto" w:fill="auto"/>
+          <w:vertAlign w:val="baseline"/>
+          <w:rtl w:val="0"/>
+          <w:cs w:val="0"/>
+          <w:lang w:val="fr-FR" w:eastAsia="zh-TW" w:bidi="ar-SA"/>
+        </w:rPr>
+        <w:t>Éxèètèèr lòõngèèr wíìsdòõm gæáy nòõr dèèsíìgn æágèè.</w:t>
+      </w:r>
+      <w:r>
+        <w:rPr>
+          <w:rStyle w:val="DefaultParagraphFont"/>
+          <w:rFonts w:ascii="Calibri" w:eastAsia="Calibri" w:hAnsi="Calibri" w:cs="Calibri"/>
+          <w:b w:val="0"/>
+          <w:bCs w:val="0"/>
+          <w:i w:val="0"/>
+          <w:iCs w:val="0"/>
+          <w:caps w:val="0"/>
+          <w:smallCaps w:val="0"/>
+          <w:strike w:val="0"/>
+          <w:dstrike w:val="0"/>
+          <w:outline w:val="0"/>
+          <w:shadow w:val="0"/>
+          <w:emboss w:val="0"/>
+          <w:imprint w:val="0"/>
+          <w:noProof w:val="0"/>
+          <w:vanish w:val="0"/>
+          <w:color w:val="auto"/>
+          <w:spacing w:val="0"/>
+          <w:w w:val="100"/>
+          <w:kern w:val="0"/>
+          <w:position w:val="0"/>
+          <w:sz w:val="22"/>
+          <w:szCs w:val="22"/>
+          <w:highlight w:val="none"/>
+          <w:u w:val="none" w:color="auto"/>
+          <w:effect w:val="none"/>
+          <w:bdr w:val="none" w:sz="0" w:space="0" w:color="auto"/>
           <w:shd w:val="clear" w:color="auto" w:fill="auto"/>
           <w:vertAlign w:val="baseline"/>
           <w:rtl w:val="0"/>
@@ -781,44 +781,44 @@
           <w:highlight w:val="none"/>
           <w:u w:val="none" w:color="auto"/>
           <w:effect w:val="none"/>
-          <w:bdr w:val="nil"/>
-          <w:shd w:val="clear" w:color="auto" w:fill="auto"/>
-          <w:vertAlign w:val="baseline"/>
-          <w:rtl w:val="0"/>
-          <w:cs w:val="0"/>
-          <w:lang w:val="fr-FR" w:eastAsia="zh-TW" w:bidi="ar-SA"/>
-        </w:rPr>
-        <w:t>Ãm wëèäæthëèr tóò ëèntëèrëèd nóòrläænd nóò íîn shóòwíîng sëèrvíîcëè.</w:t>
-      </w:r>
-      <w:r>
-        <w:rPr>
-          <w:rStyle w:val="DefaultParagraphFont"/>
-          <w:rFonts w:ascii="Calibri" w:eastAsia="Calibri" w:hAnsi="Calibri" w:cs="Calibri"/>
-          <w:b w:val="0"/>
-          <w:bCs w:val="0"/>
-          <w:i w:val="0"/>
-          <w:iCs w:val="0"/>
-          <w:caps w:val="0"/>
-          <w:smallCaps w:val="0"/>
-          <w:strike w:val="0"/>
-          <w:dstrike w:val="0"/>
-          <w:outline w:val="0"/>
-          <w:shadow w:val="0"/>
-          <w:emboss w:val="0"/>
-          <w:imprint w:val="0"/>
-          <w:noProof w:val="0"/>
-          <w:vanish w:val="0"/>
-          <w:color w:val="auto"/>
-          <w:spacing w:val="0"/>
-          <w:w w:val="100"/>
-          <w:kern w:val="0"/>
-          <w:position w:val="0"/>
-          <w:sz w:val="22"/>
-          <w:szCs w:val="22"/>
-          <w:highlight w:val="none"/>
-          <w:u w:val="none" w:color="auto"/>
-          <w:effect w:val="none"/>
-          <w:bdr w:val="nil"/>
+          <w:bdr w:val="none" w:sz="0" w:space="0" w:color="auto"/>
+          <w:shd w:val="clear" w:color="auto" w:fill="auto"/>
+          <w:vertAlign w:val="baseline"/>
+          <w:rtl w:val="0"/>
+          <w:cs w:val="0"/>
+          <w:lang w:val="fr-FR" w:eastAsia="zh-TW" w:bidi="ar-SA"/>
+        </w:rPr>
+        <w:t>Æm wéèâáthéèr tóö éèntéèréèd nóörlâánd nóö íîn shóöwíîng séèrvíîcéè.</w:t>
+      </w:r>
+      <w:r>
+        <w:rPr>
+          <w:rStyle w:val="DefaultParagraphFont"/>
+          <w:rFonts w:ascii="Calibri" w:eastAsia="Calibri" w:hAnsi="Calibri" w:cs="Calibri"/>
+          <w:b w:val="0"/>
+          <w:bCs w:val="0"/>
+          <w:i w:val="0"/>
+          <w:iCs w:val="0"/>
+          <w:caps w:val="0"/>
+          <w:smallCaps w:val="0"/>
+          <w:strike w:val="0"/>
+          <w:dstrike w:val="0"/>
+          <w:outline w:val="0"/>
+          <w:shadow w:val="0"/>
+          <w:emboss w:val="0"/>
+          <w:imprint w:val="0"/>
+          <w:noProof w:val="0"/>
+          <w:vanish w:val="0"/>
+          <w:color w:val="auto"/>
+          <w:spacing w:val="0"/>
+          <w:w w:val="100"/>
+          <w:kern w:val="0"/>
+          <w:position w:val="0"/>
+          <w:sz w:val="22"/>
+          <w:szCs w:val="22"/>
+          <w:highlight w:val="none"/>
+          <w:u w:val="none" w:color="auto"/>
+          <w:effect w:val="none"/>
+          <w:bdr w:val="none" w:sz="0" w:space="0" w:color="auto"/>
           <w:shd w:val="clear" w:color="auto" w:fill="auto"/>
           <w:vertAlign w:val="baseline"/>
           <w:rtl w:val="0"/>
@@ -855,44 +855,44 @@
           <w:highlight w:val="none"/>
           <w:u w:val="none" w:color="auto"/>
           <w:effect w:val="none"/>
-          <w:bdr w:val="nil"/>
-          <w:shd w:val="clear" w:color="auto" w:fill="auto"/>
-          <w:vertAlign w:val="baseline"/>
-          <w:rtl w:val="0"/>
-          <w:cs w:val="0"/>
-          <w:lang w:val="fr-FR" w:eastAsia="zh-TW" w:bidi="ar-SA"/>
-        </w:rPr>
-        <w:t>Nöõr rêèpêèæàtêèd spêèæàkïîng shy æàppêètïîtêè.</w:t>
-      </w:r>
-      <w:r>
-        <w:rPr>
-          <w:rStyle w:val="DefaultParagraphFont"/>
-          <w:rFonts w:ascii="Calibri" w:eastAsia="Calibri" w:hAnsi="Calibri" w:cs="Calibri"/>
-          <w:b w:val="0"/>
-          <w:bCs w:val="0"/>
-          <w:i w:val="0"/>
-          <w:iCs w:val="0"/>
-          <w:caps w:val="0"/>
-          <w:smallCaps w:val="0"/>
-          <w:strike w:val="0"/>
-          <w:dstrike w:val="0"/>
-          <w:outline w:val="0"/>
-          <w:shadow w:val="0"/>
-          <w:emboss w:val="0"/>
-          <w:imprint w:val="0"/>
-          <w:noProof w:val="0"/>
-          <w:vanish w:val="0"/>
-          <w:color w:val="auto"/>
-          <w:spacing w:val="0"/>
-          <w:w w:val="100"/>
-          <w:kern w:val="0"/>
-          <w:position w:val="0"/>
-          <w:sz w:val="22"/>
-          <w:szCs w:val="22"/>
-          <w:highlight w:val="none"/>
-          <w:u w:val="none" w:color="auto"/>
-          <w:effect w:val="none"/>
-          <w:bdr w:val="nil"/>
+          <w:bdr w:val="none" w:sz="0" w:space="0" w:color="auto"/>
+          <w:shd w:val="clear" w:color="auto" w:fill="auto"/>
+          <w:vertAlign w:val="baseline"/>
+          <w:rtl w:val="0"/>
+          <w:cs w:val="0"/>
+          <w:lang w:val="fr-FR" w:eastAsia="zh-TW" w:bidi="ar-SA"/>
+        </w:rPr>
+        <w:t>Nòör rèépèéâåtèéd spèéâåkìîng shy âåppèétìîtèé.</w:t>
+      </w:r>
+      <w:r>
+        <w:rPr>
+          <w:rStyle w:val="DefaultParagraphFont"/>
+          <w:rFonts w:ascii="Calibri" w:eastAsia="Calibri" w:hAnsi="Calibri" w:cs="Calibri"/>
+          <w:b w:val="0"/>
+          <w:bCs w:val="0"/>
+          <w:i w:val="0"/>
+          <w:iCs w:val="0"/>
+          <w:caps w:val="0"/>
+          <w:smallCaps w:val="0"/>
+          <w:strike w:val="0"/>
+          <w:dstrike w:val="0"/>
+          <w:outline w:val="0"/>
+          <w:shadow w:val="0"/>
+          <w:emboss w:val="0"/>
+          <w:imprint w:val="0"/>
+          <w:noProof w:val="0"/>
+          <w:vanish w:val="0"/>
+          <w:color w:val="auto"/>
+          <w:spacing w:val="0"/>
+          <w:w w:val="100"/>
+          <w:kern w:val="0"/>
+          <w:position w:val="0"/>
+          <w:sz w:val="22"/>
+          <w:szCs w:val="22"/>
+          <w:highlight w:val="none"/>
+          <w:u w:val="none" w:color="auto"/>
+          <w:effect w:val="none"/>
+          <w:bdr w:val="none" w:sz="0" w:space="0" w:color="auto"/>
           <w:shd w:val="clear" w:color="auto" w:fill="auto"/>
           <w:vertAlign w:val="baseline"/>
           <w:rtl w:val="0"/>
@@ -929,44 +929,44 @@
           <w:highlight w:val="none"/>
           <w:u w:val="none" w:color="auto"/>
           <w:effect w:val="none"/>
-          <w:bdr w:val="nil"/>
-          <w:shd w:val="clear" w:color="auto" w:fill="auto"/>
-          <w:vertAlign w:val="baseline"/>
-          <w:rtl w:val="0"/>
-          <w:cs w:val="0"/>
-          <w:lang w:val="fr-FR" w:eastAsia="zh-TW" w:bidi="ar-SA"/>
-        </w:rPr>
-        <w:t>Êxcíìtëéd íìt hààstíìly ààn pààstüýrëé íìt óóbsëérvëé.</w:t>
-      </w:r>
-      <w:r>
-        <w:rPr>
-          <w:rStyle w:val="DefaultParagraphFont"/>
-          <w:rFonts w:ascii="Calibri" w:eastAsia="Calibri" w:hAnsi="Calibri" w:cs="Calibri"/>
-          <w:b w:val="0"/>
-          <w:bCs w:val="0"/>
-          <w:i w:val="0"/>
-          <w:iCs w:val="0"/>
-          <w:caps w:val="0"/>
-          <w:smallCaps w:val="0"/>
-          <w:strike w:val="0"/>
-          <w:dstrike w:val="0"/>
-          <w:outline w:val="0"/>
-          <w:shadow w:val="0"/>
-          <w:emboss w:val="0"/>
-          <w:imprint w:val="0"/>
-          <w:noProof w:val="0"/>
-          <w:vanish w:val="0"/>
-          <w:color w:val="auto"/>
-          <w:spacing w:val="0"/>
-          <w:w w:val="100"/>
-          <w:kern w:val="0"/>
-          <w:position w:val="0"/>
-          <w:sz w:val="22"/>
-          <w:szCs w:val="22"/>
-          <w:highlight w:val="none"/>
-          <w:u w:val="none" w:color="auto"/>
-          <w:effect w:val="none"/>
-          <w:bdr w:val="nil"/>
+          <w:bdr w:val="none" w:sz="0" w:space="0" w:color="auto"/>
+          <w:shd w:val="clear" w:color="auto" w:fill="auto"/>
+          <w:vertAlign w:val="baseline"/>
+          <w:rtl w:val="0"/>
+          <w:cs w:val="0"/>
+          <w:lang w:val="fr-FR" w:eastAsia="zh-TW" w:bidi="ar-SA"/>
+        </w:rPr>
+        <w:t>Éxcîítêèd îít häästîíly ään päästùúrêè îít óòbsêèrvêè.</w:t>
+      </w:r>
+      <w:r>
+        <w:rPr>
+          <w:rStyle w:val="DefaultParagraphFont"/>
+          <w:rFonts w:ascii="Calibri" w:eastAsia="Calibri" w:hAnsi="Calibri" w:cs="Calibri"/>
+          <w:b w:val="0"/>
+          <w:bCs w:val="0"/>
+          <w:i w:val="0"/>
+          <w:iCs w:val="0"/>
+          <w:caps w:val="0"/>
+          <w:smallCaps w:val="0"/>
+          <w:strike w:val="0"/>
+          <w:dstrike w:val="0"/>
+          <w:outline w:val="0"/>
+          <w:shadow w:val="0"/>
+          <w:emboss w:val="0"/>
+          <w:imprint w:val="0"/>
+          <w:noProof w:val="0"/>
+          <w:vanish w:val="0"/>
+          <w:color w:val="auto"/>
+          <w:spacing w:val="0"/>
+          <w:w w:val="100"/>
+          <w:kern w:val="0"/>
+          <w:position w:val="0"/>
+          <w:sz w:val="22"/>
+          <w:szCs w:val="22"/>
+          <w:highlight w:val="none"/>
+          <w:u w:val="none" w:color="auto"/>
+          <w:effect w:val="none"/>
+          <w:bdr w:val="none" w:sz="0" w:space="0" w:color="auto"/>
           <w:shd w:val="clear" w:color="auto" w:fill="auto"/>
           <w:vertAlign w:val="baseline"/>
           <w:rtl w:val="0"/>
@@ -1003,14 +1003,14 @@
           <w:highlight w:val="none"/>
           <w:u w:val="none" w:color="auto"/>
           <w:effect w:val="none"/>
-          <w:bdr w:val="nil"/>
-          <w:shd w:val="clear" w:color="auto" w:fill="auto"/>
-          <w:vertAlign w:val="baseline"/>
-          <w:rtl w:val="0"/>
-          <w:cs w:val="0"/>
-          <w:lang w:val="fr-FR" w:eastAsia="zh-TW" w:bidi="ar-SA"/>
-        </w:rPr>
-        <w:t>Snüùg hãånd hõòw dãårêë hêërêë tõòõò.</w:t>
+          <w:bdr w:val="none" w:sz="0" w:space="0" w:color="auto"/>
+          <w:shd w:val="clear" w:color="auto" w:fill="auto"/>
+          <w:vertAlign w:val="baseline"/>
+          <w:rtl w:val="0"/>
+          <w:cs w:val="0"/>
+          <w:lang w:val="fr-FR" w:eastAsia="zh-TW" w:bidi="ar-SA"/>
+        </w:rPr>
+        <w:t>Snúûg hãànd hôõw dãàrëé hëérëé tôõôõ.</w:t>
       </w:r>
       <w:bookmarkStart w:id="0" w:name="_GoBack"/>
       <w:bookmarkEnd w:id="0"/>

--- a/Test_BP/Fol_2k_files_500(2)/fr-FR/file 500_2 - Copy (235).docx
+++ b/Test_BP/Fol_2k_files_500(2)/fr-FR/file 500_2 - Copy (235).docx
@@ -42,7 +42,7 @@
           <w:cs w:val="0"/>
           <w:lang w:val="fr-FR" w:eastAsia="zh-TW" w:bidi="ar-SA"/>
         </w:rPr>
-        <w:t>t èèxcèèpt töõ söõ tèèmpèèr mùùtùùåål tååstèès möõthèèr.</w:t>
+        <w:t>t ëèxcëèpt tõô sõô tëèmpëèr mùùtùùæäl tæästëès mõôthëèr.</w:t>
       </w:r>
       <w:r>
         <w:rPr>
@@ -116,7 +116,7 @@
           <w:cs w:val="0"/>
           <w:lang w:val="fr-FR" w:eastAsia="zh-TW" w:bidi="ar-SA"/>
         </w:rPr>
-        <w:t>Ïntëêrëêstëêd cüültïïváåtëêd ïïts cõóntïïnüüïïng nõów yëêt áårëê.</w:t>
+        <w:t>Ïntëërëëstëëd cýýltíívåàtëëd ííts cõöntíínýýííng nõöw yëët åàrëë.</w:t>
       </w:r>
       <w:r>
         <w:rPr>
@@ -190,7 +190,7 @@
           <w:cs w:val="0"/>
           <w:lang w:val="fr-FR" w:eastAsia="zh-TW" w:bidi="ar-SA"/>
         </w:rPr>
-        <w:t>Õüùt ìîntêêrêêstêêd âãccêêptâãncêê óòüùr pâãrtìîâãlìîty âãffróòntìîng üùnplêêâãsâãnt why âãdd.</w:t>
+        <w:t>Ôúýt îïntêêrêêstêêd àãccêêptàãncêê õóúýr pàãrtîïàãlîïty àãffrõóntîïng úýnplêêàãsàãnt why àãdd.</w:t>
       </w:r>
       <w:r>
         <w:rPr>
@@ -264,7 +264,7 @@
           <w:cs w:val="0"/>
           <w:lang w:val="fr-FR" w:eastAsia="zh-TW" w:bidi="ar-SA"/>
         </w:rPr>
-        <w:t>Êstëëëëm gäãrdëën mëën yëët shy cõõüùrsëë.</w:t>
+        <w:t>Éstèèèèm gåårdèèn mèèn yèèt shy cóóùûrsèè.</w:t>
       </w:r>
       <w:r>
         <w:rPr>
@@ -338,7 +338,7 @@
           <w:cs w:val="0"/>
           <w:lang w:val="fr-FR" w:eastAsia="zh-TW" w:bidi="ar-SA"/>
         </w:rPr>
-        <w:t>Cóònsûültëéd ûüp my tóòlëéráâbly sóòmëétïîmëés pëérpëétûüáâl óòh.</w:t>
+        <w:t>Côônsûûltèéd ûûp my tôôlèérææbly sôômèétììmèés pèérpèétûûææl ôôh.</w:t>
       </w:r>
       <w:r>
         <w:rPr>
@@ -412,7 +412,7 @@
           <w:cs w:val="0"/>
           <w:lang w:val="fr-FR" w:eastAsia="zh-TW" w:bidi="ar-SA"/>
         </w:rPr>
-        <w:t>Éxprêëssííôòn ääccêëptääncêë íímprûûdêëncêë päärtíícûûläär hääd êëäät ûûnsäätííääblêë.</w:t>
+        <w:t>Ëxprèêssïîóôn åâccèêptåâncèê ïîmprüýdèêncèê påârtïîcüýlåâr håâd èêåât üýnsåâtïîåâblèê.</w:t>
       </w:r>
       <w:r>
         <w:rPr>
@@ -492,7 +492,7 @@
           <w:cs w:val="0"/>
           <w:lang w:val="fr-FR" w:eastAsia="zh-TW" w:bidi="ar-SA"/>
         </w:rPr>
-        <w:t>Håæd dèênóôtìïng próôpèêrly jóôìïntùürèê yóôùü óôccåæsìïóôn dìïrèêctly råæìïllèêry.</w:t>
+        <w:t>Hãâd dëënôõtïìng prôõpëërly jôõïìntûürëë yôõûü ôõccãâsïìôõn dïìrëëctly rãâïìllëëry.</w:t>
       </w:r>
       <w:r>
         <w:rPr>
@@ -566,7 +566,7 @@
           <w:cs w:val="0"/>
           <w:lang w:val="fr-FR" w:eastAsia="zh-TW" w:bidi="ar-SA"/>
         </w:rPr>
-        <w:t>Ìn sããïîd tõõ õõf põõõõr fûúll bèê põõst fããcèê snûúg.</w:t>
+        <w:t>Ìn sàäïïd tôö ôöf pôöôör fýúll bèê pôöst fàäcèê snýúg.</w:t>
       </w:r>
       <w:r>
         <w:rPr>
@@ -640,7 +640,7 @@
           <w:cs w:val="0"/>
           <w:lang w:val="fr-FR" w:eastAsia="zh-TW" w:bidi="ar-SA"/>
         </w:rPr>
-        <w:t>Íntróõdùúcèèd îímprùúdèèncèè sèèèè sáåy ùúnplèèáåsîíng dèèvóõnshîírèè áåccèèptáåncèè sóõn.</w:t>
+        <w:t>Íntröödúýcêêd ìîmprúýdêêncêê sêêêê sàây úýnplêêàâsìîng dêêvöönshìîrêê àâccêêptàâncêê söön.</w:t>
       </w:r>
       <w:r>
         <w:rPr>
@@ -714,7 +714,7 @@
           <w:cs w:val="0"/>
           <w:lang w:val="fr-FR" w:eastAsia="zh-TW" w:bidi="ar-SA"/>
         </w:rPr>
-        <w:t>Éxèètèèr lòõngèèr wíìsdòõm gæáy nòõr dèèsíìgn æágèè.</w:t>
+        <w:t>Éxêêtêêr lõòngêêr wìîsdõòm gååy nõòr dêêsìîgn åågêê.</w:t>
       </w:r>
       <w:r>
         <w:rPr>
@@ -788,7 +788,7 @@
           <w:cs w:val="0"/>
           <w:lang w:val="fr-FR" w:eastAsia="zh-TW" w:bidi="ar-SA"/>
         </w:rPr>
-        <w:t>Æm wéèâáthéèr tóö éèntéèréèd nóörlâánd nóö íîn shóöwíîng séèrvíîcéè.</w:t>
+        <w:t>Ãm wêëãåthêër töó êëntêërêëd nöórlãånd nöó ïîn shöówïîng sêërvïîcêë.</w:t>
       </w:r>
       <w:r>
         <w:rPr>
@@ -862,7 +862,7 @@
           <w:cs w:val="0"/>
           <w:lang w:val="fr-FR" w:eastAsia="zh-TW" w:bidi="ar-SA"/>
         </w:rPr>
-        <w:t>Nòör rèépèéâåtèéd spèéâåkìîng shy âåppèétìîtèé.</w:t>
+        <w:t>Nôòr rèèpèèáátèèd spèèáákîîng shy ááppèètîîtèè.</w:t>
       </w:r>
       <w:r>
         <w:rPr>
@@ -936,7 +936,7 @@
           <w:cs w:val="0"/>
           <w:lang w:val="fr-FR" w:eastAsia="zh-TW" w:bidi="ar-SA"/>
         </w:rPr>
-        <w:t>Éxcîítêèd îít häästîíly ään päästùúrêè îít óòbsêèrvêè.</w:t>
+        <w:t>Éxcïítèèd ïít hååstïíly åån pååstûýrèè ïít ôóbsèèrvèè.</w:t>
       </w:r>
       <w:r>
         <w:rPr>
@@ -1010,7 +1010,7 @@
           <w:cs w:val="0"/>
           <w:lang w:val="fr-FR" w:eastAsia="zh-TW" w:bidi="ar-SA"/>
         </w:rPr>
-        <w:t>Snúûg hãànd hôõw dãàrëé hëérëé tôõôõ.</w:t>
+        <w:t>Snüýg hæänd hõöw dæäréë héëréë tõöõö.</w:t>
       </w:r>
       <w:bookmarkStart w:id="0" w:name="_GoBack"/>
       <w:bookmarkEnd w:id="0"/>

--- a/Test_BP/Fol_2k_files_500(2)/fr-FR/file 500_2 - Copy (235).docx
+++ b/Test_BP/Fol_2k_files_500(2)/fr-FR/file 500_2 - Copy (235).docx
@@ -42,7 +42,7 @@
           <w:cs w:val="0"/>
           <w:lang w:val="fr-FR" w:eastAsia="zh-TW" w:bidi="ar-SA"/>
         </w:rPr>
-        <w:t>t ëèxcëèpt tõô sõô tëèmpëèr mùùtùùæäl tæästëès mõôthëèr.</w:t>
+        <w:t>t éëxcéëpt tòö sòö téëmpéër mýùtýùâàl tâàstéës mòöthéër.</w:t>
       </w:r>
       <w:r>
         <w:rPr>
@@ -116,7 +116,7 @@
           <w:cs w:val="0"/>
           <w:lang w:val="fr-FR" w:eastAsia="zh-TW" w:bidi="ar-SA"/>
         </w:rPr>
-        <w:t>Ïntëërëëstëëd cýýltíívåàtëëd ííts cõöntíínýýííng nõöw yëët åàrëë.</w:t>
+        <w:t>Ìntêèrêèstêèd cüùltîívæätêèd îíts cööntîínüùîíng nööw yêèt æärêè.</w:t>
       </w:r>
       <w:r>
         <w:rPr>
@@ -190,7 +190,7 @@
           <w:cs w:val="0"/>
           <w:lang w:val="fr-FR" w:eastAsia="zh-TW" w:bidi="ar-SA"/>
         </w:rPr>
-        <w:t>Ôúýt îïntêêrêêstêêd àãccêêptàãncêê õóúýr pàãrtîïàãlîïty àãffrõóntîïng úýnplêêàãsàãnt why àãdd.</w:t>
+        <w:t>Öüût îìntëérëéstëéd åäccëéptåäncëé óôüûr påärtîìåälîìty åäffróôntîìng üûnplëéåäsåänt why åädd.</w:t>
       </w:r>
       <w:r>
         <w:rPr>
@@ -264,7 +264,7 @@
           <w:cs w:val="0"/>
           <w:lang w:val="fr-FR" w:eastAsia="zh-TW" w:bidi="ar-SA"/>
         </w:rPr>
-        <w:t>Éstèèèèm gåårdèèn mèèn yèèt shy cóóùûrsèè.</w:t>
+        <w:t>Ëstèêèêm gâârdèên mèên yèêt shy côõúûrsèê.</w:t>
       </w:r>
       <w:r>
         <w:rPr>
@@ -338,7 +338,7 @@
           <w:cs w:val="0"/>
           <w:lang w:val="fr-FR" w:eastAsia="zh-TW" w:bidi="ar-SA"/>
         </w:rPr>
-        <w:t>Côônsûûltèéd ûûp my tôôlèérææbly sôômèétììmèés pèérpèétûûææl ôôh.</w:t>
+        <w:t>Côónsýûltêëd ýûp my tôólêërââbly sôómêëtïîmêës pêërpêëtýûââl ôóh.</w:t>
       </w:r>
       <w:r>
         <w:rPr>
@@ -412,7 +412,7 @@
           <w:cs w:val="0"/>
           <w:lang w:val="fr-FR" w:eastAsia="zh-TW" w:bidi="ar-SA"/>
         </w:rPr>
-        <w:t>Ëxprèêssïîóôn åâccèêptåâncèê ïîmprüýdèêncèê påârtïîcüýlåâr håâd èêåât üýnsåâtïîåâblèê.</w:t>
+        <w:t>Êxprèëssììóön æàccèëptæàncèë ììmprùüdèëncèë pæàrtììcùülæàr hæàd èëæàt ùünsæàtììæàblèë.</w:t>
       </w:r>
       <w:r>
         <w:rPr>
@@ -492,7 +492,7 @@
           <w:cs w:val="0"/>
           <w:lang w:val="fr-FR" w:eastAsia="zh-TW" w:bidi="ar-SA"/>
         </w:rPr>
-        <w:t>Hãâd dëënôõtïìng prôõpëërly jôõïìntûürëë yôõûü ôõccãâsïìôõn dïìrëëctly rãâïìllëëry.</w:t>
+        <w:t>Háãd dëënóótîìng próópëërly jóóîìntùûrëë yóóùû óóccáãsîìóón dîìrëëctly ráãîìllëëry.</w:t>
       </w:r>
       <w:r>
         <w:rPr>
@@ -566,7 +566,7 @@
           <w:cs w:val="0"/>
           <w:lang w:val="fr-FR" w:eastAsia="zh-TW" w:bidi="ar-SA"/>
         </w:rPr>
-        <w:t>Ìn sàäïïd tôö ôöf pôöôör fýúll bèê pôöst fàäcèê snýúg.</w:t>
+        <w:t>Ïn sàâìîd töò öòf pöòöòr fùýll bëë pöòst fàâcëë snùýg.</w:t>
       </w:r>
       <w:r>
         <w:rPr>
@@ -640,7 +640,7 @@
           <w:cs w:val="0"/>
           <w:lang w:val="fr-FR" w:eastAsia="zh-TW" w:bidi="ar-SA"/>
         </w:rPr>
-        <w:t>Íntröödúýcêêd ìîmprúýdêêncêê sêêêê sàây úýnplêêàâsìîng dêêvöönshìîrêê àâccêêptàâncêê söön.</w:t>
+        <w:t>Ìntrõõdýýcéëd íîmprýýdéëncéë séëéë sáäy ýýnpléëáäsíîng déëvõõnshíîréë áäccéëptáäncéë sõõn.</w:t>
       </w:r>
       <w:r>
         <w:rPr>
@@ -714,7 +714,7 @@
           <w:cs w:val="0"/>
           <w:lang w:val="fr-FR" w:eastAsia="zh-TW" w:bidi="ar-SA"/>
         </w:rPr>
-        <w:t>Éxêêtêêr lõòngêêr wìîsdõòm gååy nõòr dêêsìîgn åågêê.</w:t>
+        <w:t>Éxêètêèr lõöngêèr wîîsdõöm gáãy nõör dêèsîîgn áãgêè.</w:t>
       </w:r>
       <w:r>
         <w:rPr>
@@ -788,7 +788,7 @@
           <w:cs w:val="0"/>
           <w:lang w:val="fr-FR" w:eastAsia="zh-TW" w:bidi="ar-SA"/>
         </w:rPr>
-        <w:t>Ãm wêëãåthêër töó êëntêërêëd nöórlãånd nöó ïîn shöówïîng sêërvïîcêë.</w:t>
+        <w:t>Äm wèèàæthèèr tõõ èèntèèrèèd nõõrlàænd nõõ ïín shõõwïíng sèèrvïícèè.</w:t>
       </w:r>
       <w:r>
         <w:rPr>
@@ -862,7 +862,7 @@
           <w:cs w:val="0"/>
           <w:lang w:val="fr-FR" w:eastAsia="zh-TW" w:bidi="ar-SA"/>
         </w:rPr>
-        <w:t>Nôòr rèèpèèáátèèd spèèáákîîng shy ááppèètîîtèè.</w:t>
+        <w:t>Nôór rèépèéãætèéd spèéãækïîng shy ãæppèétïîtèé.</w:t>
       </w:r>
       <w:r>
         <w:rPr>
@@ -936,7 +936,7 @@
           <w:cs w:val="0"/>
           <w:lang w:val="fr-FR" w:eastAsia="zh-TW" w:bidi="ar-SA"/>
         </w:rPr>
-        <w:t>Éxcïítèèd ïít hååstïíly åån pååstûýrèè ïít ôóbsèèrvèè.</w:t>
+        <w:t>Ëxcìïtêèd ìït hâástìïly âán pâástüûrêè ìït òôbsêèrvêè.</w:t>
       </w:r>
       <w:r>
         <w:rPr>
@@ -1010,7 +1010,7 @@
           <w:cs w:val="0"/>
           <w:lang w:val="fr-FR" w:eastAsia="zh-TW" w:bidi="ar-SA"/>
         </w:rPr>
-        <w:t>Snüýg hæänd hõöw dæäréë héëréë tõöõö.</w:t>
+        <w:t>Snüûg hæänd hôõw dæäréè héèréè tôõôõ.</w:t>
       </w:r>
       <w:bookmarkStart w:id="0" w:name="_GoBack"/>
       <w:bookmarkEnd w:id="0"/>
